--- a/4 не сдана/_4_лр.docx
+++ b/4 не сдана/_4_лр.docx
@@ -67,8 +67,13 @@
         <w:t xml:space="preserve"> Б</w:t>
       </w:r>
       <w:r>
-        <w:t>азовый синтаксис языка запросов 1С:Предприятия</w:t>
-      </w:r>
+        <w:t>азовый синтаксис языка запросов 1</w:t>
+      </w:r>
+      <w:proofErr w:type="gramStart"/>
+      <w:r>
+        <w:t>С:Предприятия</w:t>
+      </w:r>
+      <w:proofErr w:type="gramEnd"/>
       <w:r>
         <w:t>”</w:t>
       </w:r>
@@ -119,7 +124,15 @@
         <w:jc w:val="right"/>
       </w:pPr>
       <w:r>
-        <w:t xml:space="preserve">гр. БВТ2204 Осипов А.Д. </w:t>
+        <w:t xml:space="preserve">гр. БВТ2204 Осипов </w:t>
+      </w:r>
+      <w:proofErr w:type="gramStart"/>
+      <w:r>
+        <w:t>А.Д.</w:t>
+      </w:r>
+      <w:proofErr w:type="gramEnd"/>
+      <w:r>
+        <w:t xml:space="preserve"> </w:t>
       </w:r>
     </w:p>
     <w:p>
@@ -420,7 +433,15 @@
         <w:jc w:val="left"/>
       </w:pPr>
       <w:r>
-        <w:t xml:space="preserve">«1С:Управление небольшой фирмой»(если она не установлена). </w:t>
+        <w:t>«1</w:t>
+      </w:r>
+      <w:proofErr w:type="gramStart"/>
+      <w:r>
+        <w:t>С:Управление</w:t>
+      </w:r>
+      <w:proofErr w:type="gramEnd"/>
+      <w:r>
+        <w:t xml:space="preserve"> небольшой фирмой»(если она не установлена). </w:t>
       </w:r>
     </w:p>
     <w:p>
@@ -428,7 +449,15 @@
         <w:jc w:val="left"/>
       </w:pPr>
       <w:r>
-        <w:t xml:space="preserve">2. Создать новую информационную базу на базе шаблона «Управление нашей фирмой(Демо база – ИП Кудрявцев, интернет-магазин пылесосов)». </w:t>
+        <w:t xml:space="preserve">2. Создать новую информационную базу на базе шаблона «Управление нашей </w:t>
+      </w:r>
+      <w:proofErr w:type="gramStart"/>
+      <w:r>
+        <w:t>фирмой(</w:t>
+      </w:r>
+      <w:proofErr w:type="gramEnd"/>
+      <w:r>
+        <w:t xml:space="preserve">Демо база – ИП Кудрявцев, интернет-магазин пылесосов)». </w:t>
       </w:r>
     </w:p>
     <w:p>
@@ -535,7 +564,15 @@
       </w:r>
       <w:proofErr w:type="spellEnd"/>
       <w:r>
-        <w:t xml:space="preserve">». Объяснить отличия получения представления по полю «Представление» и с помощью функций Представление() и </w:t>
+        <w:t xml:space="preserve">». Объяснить отличия получения представления по полю «Представление» и с помощью функций </w:t>
+      </w:r>
+      <w:proofErr w:type="gramStart"/>
+      <w:r>
+        <w:t>Представление(</w:t>
+      </w:r>
+      <w:proofErr w:type="gramEnd"/>
+      <w:r>
+        <w:t xml:space="preserve">) и </w:t>
       </w:r>
       <w:proofErr w:type="spellStart"/>
       <w:r>
@@ -595,13 +632,15 @@
         <w:pStyle w:val="a"/>
       </w:pPr>
       <w:r>
-        <w:t>Установить конфигурацию «1</w:t>
-      </w:r>
-      <w:r>
-        <w:t>С: Управление</w:t>
-      </w:r>
-      <w:r>
-        <w:t xml:space="preserve"> небольшой фирмой»(если она не установлена). </w:t>
+        <w:t xml:space="preserve">Установить конфигурацию «1С: Управление небольшой </w:t>
+      </w:r>
+      <w:proofErr w:type="gramStart"/>
+      <w:r>
+        <w:t>фирмой»(</w:t>
+      </w:r>
+      <w:proofErr w:type="gramEnd"/>
+      <w:r>
+        <w:t xml:space="preserve">если она не установлена). </w:t>
       </w:r>
     </w:p>
     <w:p>
@@ -610,6 +649,9 @@
         <w:ind w:left="432"/>
       </w:pPr>
       <w:r>
+        <w:rPr>
+          <w:noProof/>
+        </w:rPr>
         <w:drawing>
           <wp:inline distT="0" distB="0" distL="0" distR="0" wp14:anchorId="51902E96" wp14:editId="32987541">
             <wp:extent cx="3010320" cy="2410161"/>
@@ -661,7 +703,15 @@
         <w:pStyle w:val="a"/>
       </w:pPr>
       <w:r>
-        <w:t xml:space="preserve">Создать новую информационную базу на базе шаблона «Управление нашей фирмой(Демо база – ИП Кудрявцев, интернет-магазин пылесосов)». </w:t>
+        <w:t xml:space="preserve">Создать новую информационную базу на базе шаблона «Управление нашей </w:t>
+      </w:r>
+      <w:proofErr w:type="gramStart"/>
+      <w:r>
+        <w:t>фирмой(</w:t>
+      </w:r>
+      <w:proofErr w:type="gramEnd"/>
+      <w:r>
+        <w:t xml:space="preserve">Демо база – ИП Кудрявцев, интернет-магазин пылесосов)». </w:t>
       </w:r>
     </w:p>
     <w:p>
@@ -673,6 +723,9 @@
     </w:p>
     <w:p>
       <w:r>
+        <w:rPr>
+          <w:noProof/>
+        </w:rPr>
         <w:drawing>
           <wp:inline distT="0" distB="0" distL="0" distR="0" wp14:anchorId="07C412F9" wp14:editId="5E6160D3">
             <wp:extent cx="2743200" cy="2822713"/>
@@ -712,10 +765,7 @@
     </w:p>
     <w:p>
       <w:r>
-        <w:t xml:space="preserve">Рисунок 2 </w:t>
-      </w:r>
-      <w:r>
-        <w:t xml:space="preserve">– </w:t>
+        <w:t xml:space="preserve">Рисунок 2 – </w:t>
       </w:r>
       <w:r>
         <w:t>Созда</w:t>
@@ -761,6 +811,9 @@
     </w:p>
     <w:p>
       <w:r>
+        <w:rPr>
+          <w:noProof/>
+        </w:rPr>
         <w:drawing>
           <wp:inline distT="0" distB="0" distL="0" distR="0" wp14:anchorId="4266FB00" wp14:editId="40A7834F">
             <wp:extent cx="2506980" cy="1198513"/>
@@ -800,13 +853,7 @@
     </w:p>
     <w:p>
       <w:r>
-        <w:t xml:space="preserve">Рисунок </w:t>
-      </w:r>
-      <w:r>
-        <w:t>3</w:t>
-      </w:r>
-      <w:r>
-        <w:t xml:space="preserve"> – </w:t>
+        <w:t xml:space="preserve">Рисунок 3 – </w:t>
       </w:r>
       <w:r>
         <w:t>Созда</w:t>
@@ -829,6 +876,9 @@
     </w:p>
     <w:p>
       <w:r>
+        <w:rPr>
+          <w:noProof/>
+        </w:rPr>
         <w:drawing>
           <wp:inline distT="0" distB="0" distL="0" distR="0" wp14:anchorId="4F938AFD" wp14:editId="7B2EB797">
             <wp:extent cx="2552700" cy="1991406"/>
@@ -868,13 +918,7 @@
     </w:p>
     <w:p>
       <w:r>
-        <w:t xml:space="preserve">Рисунок </w:t>
-      </w:r>
-      <w:r>
-        <w:t>4</w:t>
-      </w:r>
-      <w:r>
-        <w:t xml:space="preserve"> – </w:t>
+        <w:t xml:space="preserve">Рисунок 4 – </w:t>
       </w:r>
       <w:r>
         <w:t>Созда</w:t>
@@ -886,10 +930,7 @@
         <w:t xml:space="preserve"> нов</w:t>
       </w:r>
       <w:r>
-        <w:t>о</w:t>
-      </w:r>
-      <w:r>
-        <w:t>го пользователя</w:t>
+        <w:t>ого пользователя</w:t>
       </w:r>
     </w:p>
     <w:p/>
@@ -903,6 +944,9 @@
     </w:p>
     <w:p>
       <w:r>
+        <w:rPr>
+          <w:noProof/>
+        </w:rPr>
         <w:drawing>
           <wp:inline distT="0" distB="0" distL="0" distR="0" wp14:anchorId="7F0BA9A3" wp14:editId="6223C8A8">
             <wp:extent cx="3390900" cy="1335624"/>
@@ -942,37 +986,20 @@
     </w:p>
     <w:p>
       <w:r>
-        <w:t xml:space="preserve">Рисунок </w:t>
-      </w:r>
-      <w:r>
-        <w:t>5</w:t>
-      </w:r>
-      <w:r>
-        <w:t xml:space="preserve"> – </w:t>
-      </w:r>
-      <w:r>
-        <w:t xml:space="preserve">Данные справочника </w:t>
+        <w:t xml:space="preserve">Рисунок 5 – Данные справочника </w:t>
       </w:r>
       <w:r>
         <w:t>«Пользователи»</w:t>
-      </w:r>
-    </w:p>
-    <w:p>
-      <w:pPr>
-        <w:jc w:val="left"/>
-      </w:pPr>
-      <w:r>
-        <w:br w:type="page"/>
       </w:r>
     </w:p>
     <w:p>
       <w:r>
         <w:lastRenderedPageBreak/>
         <w:drawing>
-          <wp:inline distT="0" distB="0" distL="0" distR="0" wp14:anchorId="487ADD0D" wp14:editId="546C00DC">
-            <wp:extent cx="3352800" cy="1284493"/>
+          <wp:inline distT="0" distB="0" distL="0" distR="0" wp14:anchorId="46402AB6" wp14:editId="0981363F">
+            <wp:extent cx="2085753" cy="2727960"/>
             <wp:effectExtent l="0" t="0" r="0" b="0"/>
-            <wp:docPr id="231088525" name="Рисунок 1" descr="Изображение выглядит как текст, Шрифт, программное обеспечение, число&#10;&#10;Автоматически созданное описание"/>
+            <wp:docPr id="851269636" name="Рисунок 1" descr="Изображение выглядит как текст, снимок экрана, число, Шрифт&#10;&#10;Автоматически созданное описание"/>
             <wp:cNvGraphicFramePr>
               <a:graphicFrameLocks xmlns:a="http://schemas.openxmlformats.org/drawingml/2006/main" noChangeAspect="1"/>
             </wp:cNvGraphicFramePr>
@@ -980,7 +1007,7 @@
               <a:graphicData uri="http://schemas.openxmlformats.org/drawingml/2006/picture">
                 <pic:pic xmlns:pic="http://schemas.openxmlformats.org/drawingml/2006/picture">
                   <pic:nvPicPr>
-                    <pic:cNvPr id="231088525" name="Рисунок 1" descr="Изображение выглядит как текст, Шрифт, программное обеспечение, число&#10;&#10;Автоматически созданное описание"/>
+                    <pic:cNvPr id="851269636" name="Рисунок 1" descr="Изображение выглядит как текст, снимок экрана, число, Шрифт&#10;&#10;Автоматически созданное описание"/>
                     <pic:cNvPicPr/>
                   </pic:nvPicPr>
                   <pic:blipFill>
@@ -992,7 +1019,7 @@
                   <pic:spPr>
                     <a:xfrm>
                       <a:off x="0" y="0"/>
-                      <a:ext cx="3356960" cy="1286087"/>
+                      <a:ext cx="2088076" cy="2730999"/>
                     </a:xfrm>
                     <a:prstGeom prst="rect">
                       <a:avLst/>
@@ -1007,25 +1034,1513 @@
     </w:p>
     <w:p>
       <w:r>
-        <w:t xml:space="preserve">Рисунок </w:t>
+        <w:t>Рисунок 6 – Все реквизиты справочника «Пользователи»</w:t>
+      </w:r>
+    </w:p>
+    <w:p>
+      <w:r>
+        <w:drawing>
+          <wp:inline distT="0" distB="0" distL="0" distR="0" wp14:anchorId="2086585E" wp14:editId="5CF8C97D">
+            <wp:extent cx="4744112" cy="876422"/>
+            <wp:effectExtent l="0" t="0" r="0" b="0"/>
+            <wp:docPr id="813262861" name="Рисунок 1"/>
+            <wp:cNvGraphicFramePr>
+              <a:graphicFrameLocks xmlns:a="http://schemas.openxmlformats.org/drawingml/2006/main" noChangeAspect="1"/>
+            </wp:cNvGraphicFramePr>
+            <a:graphic xmlns:a="http://schemas.openxmlformats.org/drawingml/2006/main">
+              <a:graphicData uri="http://schemas.openxmlformats.org/drawingml/2006/picture">
+                <pic:pic xmlns:pic="http://schemas.openxmlformats.org/drawingml/2006/picture">
+                  <pic:nvPicPr>
+                    <pic:cNvPr id="813262861" name=""/>
+                    <pic:cNvPicPr/>
+                  </pic:nvPicPr>
+                  <pic:blipFill>
+                    <a:blip r:embed="rId14"/>
+                    <a:stretch>
+                      <a:fillRect/>
+                    </a:stretch>
+                  </pic:blipFill>
+                  <pic:spPr>
+                    <a:xfrm>
+                      <a:off x="0" y="0"/>
+                      <a:ext cx="4744112" cy="876422"/>
+                    </a:xfrm>
+                    <a:prstGeom prst="rect">
+                      <a:avLst/>
+                    </a:prstGeom>
+                  </pic:spPr>
+                </pic:pic>
+              </a:graphicData>
+            </a:graphic>
+          </wp:inline>
+        </w:drawing>
+      </w:r>
+    </w:p>
+    <w:p>
+      <w:r>
+        <w:drawing>
+          <wp:inline distT="0" distB="0" distL="0" distR="0" wp14:anchorId="660F2558" wp14:editId="6E189B79">
+            <wp:extent cx="3715268" cy="409632"/>
+            <wp:effectExtent l="0" t="0" r="0" b="9525"/>
+            <wp:docPr id="311225131" name="Рисунок 1"/>
+            <wp:cNvGraphicFramePr>
+              <a:graphicFrameLocks xmlns:a="http://schemas.openxmlformats.org/drawingml/2006/main" noChangeAspect="1"/>
+            </wp:cNvGraphicFramePr>
+            <a:graphic xmlns:a="http://schemas.openxmlformats.org/drawingml/2006/main">
+              <a:graphicData uri="http://schemas.openxmlformats.org/drawingml/2006/picture">
+                <pic:pic xmlns:pic="http://schemas.openxmlformats.org/drawingml/2006/picture">
+                  <pic:nvPicPr>
+                    <pic:cNvPr id="311225131" name=""/>
+                    <pic:cNvPicPr/>
+                  </pic:nvPicPr>
+                  <pic:blipFill>
+                    <a:blip r:embed="rId15"/>
+                    <a:stretch>
+                      <a:fillRect/>
+                    </a:stretch>
+                  </pic:blipFill>
+                  <pic:spPr>
+                    <a:xfrm>
+                      <a:off x="0" y="0"/>
+                      <a:ext cx="3715268" cy="409632"/>
+                    </a:xfrm>
+                    <a:prstGeom prst="rect">
+                      <a:avLst/>
+                    </a:prstGeom>
+                  </pic:spPr>
+                </pic:pic>
+              </a:graphicData>
+            </a:graphic>
+          </wp:inline>
+        </w:drawing>
+      </w:r>
+    </w:p>
+    <w:p>
+      <w:r>
+        <w:t>Рисунок 7 – Запрос</w:t>
+      </w:r>
+      <w:r>
+        <w:t>ы</w:t>
+      </w:r>
+      <w:r>
+        <w:t xml:space="preserve"> для получения данных из </w:t>
+      </w:r>
+      <w:r>
+        <w:t xml:space="preserve">справочника </w:t>
+      </w:r>
+      <w:r>
+        <w:t>«Пользователи»</w:t>
+      </w:r>
+    </w:p>
+    <w:p>
+      <w:pPr>
+        <w:jc w:val="left"/>
+      </w:pPr>
+    </w:p>
+    <w:p>
+      <w:pPr>
+        <w:jc w:val="left"/>
+      </w:pPr>
+      <w:r>
+        <w:t>5. Получить из регистра накопления «</w:t>
+      </w:r>
+      <w:proofErr w:type="spellStart"/>
+      <w:r>
+        <w:t>КнигаУчетаДоходовИРасходов</w:t>
+      </w:r>
+      <w:proofErr w:type="spellEnd"/>
+      <w:r>
+        <w:t xml:space="preserve">» поля: Период, Регистратор, Содержание. </w:t>
+      </w:r>
+    </w:p>
+    <w:p/>
+    <w:p>
+      <w:r>
+        <w:drawing>
+          <wp:inline distT="0" distB="0" distL="0" distR="0" wp14:anchorId="6756358E" wp14:editId="3D1FE414">
+            <wp:extent cx="3703320" cy="634572"/>
+            <wp:effectExtent l="0" t="0" r="0" b="0"/>
+            <wp:docPr id="657029675" name="Рисунок 1" descr="Изображение выглядит как текст, снимок экрана, Шрифт, линия&#10;&#10;Автоматически созданное описание"/>
+            <wp:cNvGraphicFramePr>
+              <a:graphicFrameLocks xmlns:a="http://schemas.openxmlformats.org/drawingml/2006/main" noChangeAspect="1"/>
+            </wp:cNvGraphicFramePr>
+            <a:graphic xmlns:a="http://schemas.openxmlformats.org/drawingml/2006/main">
+              <a:graphicData uri="http://schemas.openxmlformats.org/drawingml/2006/picture">
+                <pic:pic xmlns:pic="http://schemas.openxmlformats.org/drawingml/2006/picture">
+                  <pic:nvPicPr>
+                    <pic:cNvPr id="657029675" name="Рисунок 1" descr="Изображение выглядит как текст, снимок экрана, Шрифт, линия&#10;&#10;Автоматически созданное описание"/>
+                    <pic:cNvPicPr/>
+                  </pic:nvPicPr>
+                  <pic:blipFill>
+                    <a:blip r:embed="rId16"/>
+                    <a:stretch>
+                      <a:fillRect/>
+                    </a:stretch>
+                  </pic:blipFill>
+                  <pic:spPr>
+                    <a:xfrm>
+                      <a:off x="0" y="0"/>
+                      <a:ext cx="3737629" cy="640451"/>
+                    </a:xfrm>
+                    <a:prstGeom prst="rect">
+                      <a:avLst/>
+                    </a:prstGeom>
+                  </pic:spPr>
+                </pic:pic>
+              </a:graphicData>
+            </a:graphic>
+          </wp:inline>
+        </w:drawing>
+      </w:r>
+    </w:p>
+    <w:p>
+      <w:r>
+        <w:t>Рисунок 8 – Запрос для задания 5</w:t>
+      </w:r>
+    </w:p>
+    <w:p>
+      <w:r>
+        <w:drawing>
+          <wp:inline distT="0" distB="0" distL="0" distR="0" wp14:anchorId="1C507EA4" wp14:editId="6B326079">
+            <wp:extent cx="4000500" cy="1010067"/>
+            <wp:effectExtent l="0" t="0" r="0" b="0"/>
+            <wp:docPr id="1622969982" name="Рисунок 1"/>
+            <wp:cNvGraphicFramePr>
+              <a:graphicFrameLocks xmlns:a="http://schemas.openxmlformats.org/drawingml/2006/main" noChangeAspect="1"/>
+            </wp:cNvGraphicFramePr>
+            <a:graphic xmlns:a="http://schemas.openxmlformats.org/drawingml/2006/main">
+              <a:graphicData uri="http://schemas.openxmlformats.org/drawingml/2006/picture">
+                <pic:pic xmlns:pic="http://schemas.openxmlformats.org/drawingml/2006/picture">
+                  <pic:nvPicPr>
+                    <pic:cNvPr id="1622969982" name=""/>
+                    <pic:cNvPicPr/>
+                  </pic:nvPicPr>
+                  <pic:blipFill>
+                    <a:blip r:embed="rId17"/>
+                    <a:stretch>
+                      <a:fillRect/>
+                    </a:stretch>
+                  </pic:blipFill>
+                  <pic:spPr>
+                    <a:xfrm>
+                      <a:off x="0" y="0"/>
+                      <a:ext cx="4022915" cy="1015726"/>
+                    </a:xfrm>
+                    <a:prstGeom prst="rect">
+                      <a:avLst/>
+                    </a:prstGeom>
+                  </pic:spPr>
+                </pic:pic>
+              </a:graphicData>
+            </a:graphic>
+          </wp:inline>
+        </w:drawing>
+      </w:r>
+    </w:p>
+    <w:p>
+      <w:r>
+        <w:t>Рисунок 9 – Результат выполнения запроса</w:t>
+      </w:r>
+      <w:r>
+        <w:br w:type="page"/>
+      </w:r>
+    </w:p>
+    <w:p>
+      <w:pPr>
+        <w:jc w:val="left"/>
+      </w:pPr>
+      <w:r>
+        <w:lastRenderedPageBreak/>
+        <w:t xml:space="preserve">6. Сделать запрос к регистру сведений </w:t>
+      </w:r>
+      <w:proofErr w:type="spellStart"/>
+      <w:r>
+        <w:t>ЦеныНоменклатуры</w:t>
+      </w:r>
+      <w:proofErr w:type="spellEnd"/>
+      <w:r>
+        <w:t xml:space="preserve">. Получить все поля. Полученные записи упорядочить: </w:t>
+      </w:r>
+    </w:p>
+    <w:p>
+      <w:pPr>
+        <w:ind w:left="708"/>
+        <w:jc w:val="left"/>
+      </w:pPr>
+      <w:r>
+        <w:t xml:space="preserve">1. Период по убыванию. Получить сначала все записи, а затем ПЕРВЫЕ 10. </w:t>
+      </w:r>
+    </w:p>
+    <w:p>
+      <w:pPr>
+        <w:ind w:left="708"/>
+        <w:jc w:val="left"/>
+      </w:pPr>
+      <w:r>
+        <w:t xml:space="preserve">2. Цены по возрастанию. Получить сначала все записи, а затем РАЗЛИЧНЫЕ. </w:t>
+      </w:r>
+    </w:p>
+    <w:p>
+      <w:pPr>
+        <w:ind w:firstLine="708"/>
+        <w:jc w:val="left"/>
+      </w:pPr>
+      <w:r>
+        <w:t xml:space="preserve">3. Номенклатура по возрастанию; </w:t>
+      </w:r>
+    </w:p>
+    <w:p>
+      <w:pPr>
+        <w:ind w:firstLine="708"/>
+      </w:pPr>
+      <w:r>
+        <w:drawing>
+          <wp:inline distT="0" distB="0" distL="0" distR="0" wp14:anchorId="21650FCE" wp14:editId="5566756E">
+            <wp:extent cx="3802380" cy="718365"/>
+            <wp:effectExtent l="0" t="0" r="7620" b="5715"/>
+            <wp:docPr id="1235072140" name="Рисунок 1"/>
+            <wp:cNvGraphicFramePr>
+              <a:graphicFrameLocks xmlns:a="http://schemas.openxmlformats.org/drawingml/2006/main" noChangeAspect="1"/>
+            </wp:cNvGraphicFramePr>
+            <a:graphic xmlns:a="http://schemas.openxmlformats.org/drawingml/2006/main">
+              <a:graphicData uri="http://schemas.openxmlformats.org/drawingml/2006/picture">
+                <pic:pic xmlns:pic="http://schemas.openxmlformats.org/drawingml/2006/picture">
+                  <pic:nvPicPr>
+                    <pic:cNvPr id="1235072140" name=""/>
+                    <pic:cNvPicPr/>
+                  </pic:nvPicPr>
+                  <pic:blipFill>
+                    <a:blip r:embed="rId18"/>
+                    <a:stretch>
+                      <a:fillRect/>
+                    </a:stretch>
+                  </pic:blipFill>
+                  <pic:spPr>
+                    <a:xfrm>
+                      <a:off x="0" y="0"/>
+                      <a:ext cx="3822224" cy="722114"/>
+                    </a:xfrm>
+                    <a:prstGeom prst="rect">
+                      <a:avLst/>
+                    </a:prstGeom>
+                  </pic:spPr>
+                </pic:pic>
+              </a:graphicData>
+            </a:graphic>
+          </wp:inline>
+        </w:drawing>
+      </w:r>
+    </w:p>
+    <w:p>
+      <w:pPr>
+        <w:ind w:firstLine="708"/>
+      </w:pPr>
+      <w:r>
+        <w:t>Рисунок 10 – Запрос для задания 6.1.1</w:t>
+      </w:r>
+    </w:p>
+    <w:p>
+      <w:pPr>
+        <w:ind w:firstLine="708"/>
+      </w:pPr>
+      <w:r>
+        <w:drawing>
+          <wp:inline distT="0" distB="0" distL="0" distR="0" wp14:anchorId="20E2A2C7" wp14:editId="0A8E7521">
+            <wp:extent cx="4335780" cy="885231"/>
+            <wp:effectExtent l="0" t="0" r="7620" b="0"/>
+            <wp:docPr id="1561908312" name="Рисунок 1" descr="Изображение выглядит как текст, снимок экрана, число, Шрифт&#10;&#10;Автоматически созданное описание"/>
+            <wp:cNvGraphicFramePr>
+              <a:graphicFrameLocks xmlns:a="http://schemas.openxmlformats.org/drawingml/2006/main" noChangeAspect="1"/>
+            </wp:cNvGraphicFramePr>
+            <a:graphic xmlns:a="http://schemas.openxmlformats.org/drawingml/2006/main">
+              <a:graphicData uri="http://schemas.openxmlformats.org/drawingml/2006/picture">
+                <pic:pic xmlns:pic="http://schemas.openxmlformats.org/drawingml/2006/picture">
+                  <pic:nvPicPr>
+                    <pic:cNvPr id="1561908312" name="Рисунок 1" descr="Изображение выглядит как текст, снимок экрана, число, Шрифт&#10;&#10;Автоматически созданное описание"/>
+                    <pic:cNvPicPr/>
+                  </pic:nvPicPr>
+                  <pic:blipFill>
+                    <a:blip r:embed="rId19"/>
+                    <a:stretch>
+                      <a:fillRect/>
+                    </a:stretch>
+                  </pic:blipFill>
+                  <pic:spPr>
+                    <a:xfrm>
+                      <a:off x="0" y="0"/>
+                      <a:ext cx="4346468" cy="887413"/>
+                    </a:xfrm>
+                    <a:prstGeom prst="rect">
+                      <a:avLst/>
+                    </a:prstGeom>
+                  </pic:spPr>
+                </pic:pic>
+              </a:graphicData>
+            </a:graphic>
+          </wp:inline>
+        </w:drawing>
+      </w:r>
+    </w:p>
+    <w:p>
+      <w:pPr>
+        <w:ind w:firstLine="708"/>
+      </w:pPr>
+      <w:r>
+        <w:t>Результат 11 – Результат запроса</w:t>
+      </w:r>
+    </w:p>
+    <w:p>
+      <w:pPr>
+        <w:ind w:firstLine="708"/>
+      </w:pPr>
+      <w:r>
+        <w:drawing>
+          <wp:inline distT="0" distB="0" distL="0" distR="0" wp14:anchorId="5DEA4EE4" wp14:editId="3F7EF9AD">
+            <wp:extent cx="3954780" cy="668360"/>
+            <wp:effectExtent l="0" t="0" r="0" b="0"/>
+            <wp:docPr id="900602029" name="Рисунок 1"/>
+            <wp:cNvGraphicFramePr>
+              <a:graphicFrameLocks xmlns:a="http://schemas.openxmlformats.org/drawingml/2006/main" noChangeAspect="1"/>
+            </wp:cNvGraphicFramePr>
+            <a:graphic xmlns:a="http://schemas.openxmlformats.org/drawingml/2006/main">
+              <a:graphicData uri="http://schemas.openxmlformats.org/drawingml/2006/picture">
+                <pic:pic xmlns:pic="http://schemas.openxmlformats.org/drawingml/2006/picture">
+                  <pic:nvPicPr>
+                    <pic:cNvPr id="900602029" name=""/>
+                    <pic:cNvPicPr/>
+                  </pic:nvPicPr>
+                  <pic:blipFill>
+                    <a:blip r:embed="rId20"/>
+                    <a:stretch>
+                      <a:fillRect/>
+                    </a:stretch>
+                  </pic:blipFill>
+                  <pic:spPr>
+                    <a:xfrm>
+                      <a:off x="0" y="0"/>
+                      <a:ext cx="3967260" cy="670469"/>
+                    </a:xfrm>
+                    <a:prstGeom prst="rect">
+                      <a:avLst/>
+                    </a:prstGeom>
+                  </pic:spPr>
+                </pic:pic>
+              </a:graphicData>
+            </a:graphic>
+          </wp:inline>
+        </w:drawing>
+      </w:r>
+    </w:p>
+    <w:p>
+      <w:pPr>
+        <w:ind w:firstLine="708"/>
+      </w:pPr>
+      <w:r>
+        <w:t>Рисунок 12 – Запрос для задания 6.1.2</w:t>
+      </w:r>
+    </w:p>
+    <w:p>
+      <w:pPr>
+        <w:ind w:firstLine="708"/>
+      </w:pPr>
+      <w:r>
+        <w:drawing>
+          <wp:inline distT="0" distB="0" distL="0" distR="0" wp14:anchorId="44427E7B" wp14:editId="62316EBC">
+            <wp:extent cx="5151120" cy="1276905"/>
+            <wp:effectExtent l="0" t="0" r="0" b="0"/>
+            <wp:docPr id="1642329072" name="Рисунок 1" descr="Изображение выглядит как текст, снимок экрана, число, Шрифт&#10;&#10;Автоматически созданное описание"/>
+            <wp:cNvGraphicFramePr>
+              <a:graphicFrameLocks xmlns:a="http://schemas.openxmlformats.org/drawingml/2006/main" noChangeAspect="1"/>
+            </wp:cNvGraphicFramePr>
+            <a:graphic xmlns:a="http://schemas.openxmlformats.org/drawingml/2006/main">
+              <a:graphicData uri="http://schemas.openxmlformats.org/drawingml/2006/picture">
+                <pic:pic xmlns:pic="http://schemas.openxmlformats.org/drawingml/2006/picture">
+                  <pic:nvPicPr>
+                    <pic:cNvPr id="1642329072" name="Рисунок 1" descr="Изображение выглядит как текст, снимок экрана, число, Шрифт&#10;&#10;Автоматически созданное описание"/>
+                    <pic:cNvPicPr/>
+                  </pic:nvPicPr>
+                  <pic:blipFill>
+                    <a:blip r:embed="rId21"/>
+                    <a:stretch>
+                      <a:fillRect/>
+                    </a:stretch>
+                  </pic:blipFill>
+                  <pic:spPr>
+                    <a:xfrm>
+                      <a:off x="0" y="0"/>
+                      <a:ext cx="5156330" cy="1278197"/>
+                    </a:xfrm>
+                    <a:prstGeom prst="rect">
+                      <a:avLst/>
+                    </a:prstGeom>
+                  </pic:spPr>
+                </pic:pic>
+              </a:graphicData>
+            </a:graphic>
+          </wp:inline>
+        </w:drawing>
+      </w:r>
+    </w:p>
+    <w:p>
+      <w:pPr>
+        <w:ind w:firstLine="708"/>
+      </w:pPr>
+      <w:r>
+        <w:t>Результат 1</w:t>
+      </w:r>
+      <w:r>
+        <w:t>3</w:t>
+      </w:r>
+      <w:r>
+        <w:t xml:space="preserve"> – Результат запроса</w:t>
+      </w:r>
+    </w:p>
+    <w:p>
+      <w:pPr>
+        <w:ind w:firstLine="708"/>
+      </w:pPr>
+      <w:r>
+        <w:drawing>
+          <wp:inline distT="0" distB="0" distL="0" distR="0" wp14:anchorId="44158BCC" wp14:editId="0F2C516A">
+            <wp:extent cx="4107180" cy="828022"/>
+            <wp:effectExtent l="0" t="0" r="0" b="0"/>
+            <wp:docPr id="1167875102" name="Рисунок 1" descr="Изображение выглядит как текст, снимок экрана, линия, Шрифт&#10;&#10;Автоматически созданное описание"/>
+            <wp:cNvGraphicFramePr>
+              <a:graphicFrameLocks xmlns:a="http://schemas.openxmlformats.org/drawingml/2006/main" noChangeAspect="1"/>
+            </wp:cNvGraphicFramePr>
+            <a:graphic xmlns:a="http://schemas.openxmlformats.org/drawingml/2006/main">
+              <a:graphicData uri="http://schemas.openxmlformats.org/drawingml/2006/picture">
+                <pic:pic xmlns:pic="http://schemas.openxmlformats.org/drawingml/2006/picture">
+                  <pic:nvPicPr>
+                    <pic:cNvPr id="1167875102" name="Рисунок 1" descr="Изображение выглядит как текст, снимок экрана, линия, Шрифт&#10;&#10;Автоматически созданное описание"/>
+                    <pic:cNvPicPr/>
+                  </pic:nvPicPr>
+                  <pic:blipFill>
+                    <a:blip r:embed="rId22"/>
+                    <a:stretch>
+                      <a:fillRect/>
+                    </a:stretch>
+                  </pic:blipFill>
+                  <pic:spPr>
+                    <a:xfrm>
+                      <a:off x="0" y="0"/>
+                      <a:ext cx="4126420" cy="831901"/>
+                    </a:xfrm>
+                    <a:prstGeom prst="rect">
+                      <a:avLst/>
+                    </a:prstGeom>
+                  </pic:spPr>
+                </pic:pic>
+              </a:graphicData>
+            </a:graphic>
+          </wp:inline>
+        </w:drawing>
+      </w:r>
+    </w:p>
+    <w:p>
+      <w:pPr>
+        <w:ind w:firstLine="708"/>
+      </w:pPr>
+      <w:r>
+        <w:t xml:space="preserve">Рисунок 14 - </w:t>
+      </w:r>
+      <w:r>
+        <w:t>Запрос для задания 6.</w:t>
+      </w:r>
+      <w:r>
+        <w:t>2</w:t>
+      </w:r>
+      <w:r>
+        <w:t>.</w:t>
+      </w:r>
+      <w:r>
+        <w:t>1</w:t>
+      </w:r>
+    </w:p>
+    <w:p>
+      <w:pPr>
+        <w:ind w:firstLine="708"/>
+      </w:pPr>
+      <w:r>
+        <w:lastRenderedPageBreak/>
+        <w:drawing>
+          <wp:inline distT="0" distB="0" distL="0" distR="0" wp14:anchorId="664B1D47" wp14:editId="15B77E18">
+            <wp:extent cx="4632960" cy="1179164"/>
+            <wp:effectExtent l="0" t="0" r="0" b="2540"/>
+            <wp:docPr id="1806276273" name="Рисунок 1" descr="Изображение выглядит как текст, снимок экрана, число, Шрифт&#10;&#10;Автоматически созданное описание"/>
+            <wp:cNvGraphicFramePr>
+              <a:graphicFrameLocks xmlns:a="http://schemas.openxmlformats.org/drawingml/2006/main" noChangeAspect="1"/>
+            </wp:cNvGraphicFramePr>
+            <a:graphic xmlns:a="http://schemas.openxmlformats.org/drawingml/2006/main">
+              <a:graphicData uri="http://schemas.openxmlformats.org/drawingml/2006/picture">
+                <pic:pic xmlns:pic="http://schemas.openxmlformats.org/drawingml/2006/picture">
+                  <pic:nvPicPr>
+                    <pic:cNvPr id="1806276273" name="Рисунок 1" descr="Изображение выглядит как текст, снимок экрана, число, Шрифт&#10;&#10;Автоматически созданное описание"/>
+                    <pic:cNvPicPr/>
+                  </pic:nvPicPr>
+                  <pic:blipFill>
+                    <a:blip r:embed="rId23"/>
+                    <a:stretch>
+                      <a:fillRect/>
+                    </a:stretch>
+                  </pic:blipFill>
+                  <pic:spPr>
+                    <a:xfrm>
+                      <a:off x="0" y="0"/>
+                      <a:ext cx="4643071" cy="1181737"/>
+                    </a:xfrm>
+                    <a:prstGeom prst="rect">
+                      <a:avLst/>
+                    </a:prstGeom>
+                  </pic:spPr>
+                </pic:pic>
+              </a:graphicData>
+            </a:graphic>
+          </wp:inline>
+        </w:drawing>
+      </w:r>
+    </w:p>
+    <w:p>
+      <w:pPr>
+        <w:ind w:firstLine="708"/>
+      </w:pPr>
+      <w:r>
+        <w:t>Результат 1</w:t>
+      </w:r>
+      <w:r>
+        <w:t>5</w:t>
+      </w:r>
+      <w:r>
+        <w:t xml:space="preserve"> – Результат запроса</w:t>
+      </w:r>
+    </w:p>
+    <w:p>
+      <w:pPr>
+        <w:ind w:firstLine="708"/>
+      </w:pPr>
+      <w:r>
+        <w:drawing>
+          <wp:inline distT="0" distB="0" distL="0" distR="0" wp14:anchorId="77388C9B" wp14:editId="4DF06C3E">
+            <wp:extent cx="4044950" cy="865200"/>
+            <wp:effectExtent l="0" t="0" r="0" b="0"/>
+            <wp:docPr id="419937250" name="Рисунок 1" descr="Изображение выглядит как текст, снимок экрана, Шрифт, линия&#10;&#10;Автоматически созданное описание"/>
+            <wp:cNvGraphicFramePr>
+              <a:graphicFrameLocks xmlns:a="http://schemas.openxmlformats.org/drawingml/2006/main" noChangeAspect="1"/>
+            </wp:cNvGraphicFramePr>
+            <a:graphic xmlns:a="http://schemas.openxmlformats.org/drawingml/2006/main">
+              <a:graphicData uri="http://schemas.openxmlformats.org/drawingml/2006/picture">
+                <pic:pic xmlns:pic="http://schemas.openxmlformats.org/drawingml/2006/picture">
+                  <pic:nvPicPr>
+                    <pic:cNvPr id="419937250" name="Рисунок 1" descr="Изображение выглядит как текст, снимок экрана, Шрифт, линия&#10;&#10;Автоматически созданное описание"/>
+                    <pic:cNvPicPr/>
+                  </pic:nvPicPr>
+                  <pic:blipFill>
+                    <a:blip r:embed="rId24"/>
+                    <a:stretch>
+                      <a:fillRect/>
+                    </a:stretch>
+                  </pic:blipFill>
+                  <pic:spPr>
+                    <a:xfrm>
+                      <a:off x="0" y="0"/>
+                      <a:ext cx="4053710" cy="867074"/>
+                    </a:xfrm>
+                    <a:prstGeom prst="rect">
+                      <a:avLst/>
+                    </a:prstGeom>
+                  </pic:spPr>
+                </pic:pic>
+              </a:graphicData>
+            </a:graphic>
+          </wp:inline>
+        </w:drawing>
+      </w:r>
+    </w:p>
+    <w:p>
+      <w:pPr>
+        <w:ind w:firstLine="708"/>
+      </w:pPr>
+      <w:r>
+        <w:t>Рисунок 1</w:t>
       </w:r>
       <w:r>
         <w:t>6</w:t>
       </w:r>
       <w:r>
-        <w:t xml:space="preserve"> – </w:t>
-      </w:r>
-      <w:r>
-        <w:t>П</w:t>
-      </w:r>
-      <w:r>
-        <w:t>олучения всех полей из таблицы</w:t>
+        <w:t xml:space="preserve"> - Запрос для задания 6.2</w:t>
+      </w:r>
+      <w:r>
+        <w:t>.2</w:t>
+      </w:r>
+    </w:p>
+    <w:p>
+      <w:pPr>
+        <w:ind w:firstLine="708"/>
+      </w:pPr>
+      <w:r>
+        <w:drawing>
+          <wp:inline distT="0" distB="0" distL="0" distR="0" wp14:anchorId="68CCB4FE" wp14:editId="3EC1DAFD">
+            <wp:extent cx="4813300" cy="1220947"/>
+            <wp:effectExtent l="0" t="0" r="6350" b="0"/>
+            <wp:docPr id="1937656396" name="Рисунок 1" descr="Изображение выглядит как текст, снимок экрана, число, Шрифт&#10;&#10;Автоматически созданное описание"/>
+            <wp:cNvGraphicFramePr>
+              <a:graphicFrameLocks xmlns:a="http://schemas.openxmlformats.org/drawingml/2006/main" noChangeAspect="1"/>
+            </wp:cNvGraphicFramePr>
+            <a:graphic xmlns:a="http://schemas.openxmlformats.org/drawingml/2006/main">
+              <a:graphicData uri="http://schemas.openxmlformats.org/drawingml/2006/picture">
+                <pic:pic xmlns:pic="http://schemas.openxmlformats.org/drawingml/2006/picture">
+                  <pic:nvPicPr>
+                    <pic:cNvPr id="1937656396" name="Рисунок 1" descr="Изображение выглядит как текст, снимок экрана, число, Шрифт&#10;&#10;Автоматически созданное описание"/>
+                    <pic:cNvPicPr/>
+                  </pic:nvPicPr>
+                  <pic:blipFill>
+                    <a:blip r:embed="rId25"/>
+                    <a:stretch>
+                      <a:fillRect/>
+                    </a:stretch>
+                  </pic:blipFill>
+                  <pic:spPr>
+                    <a:xfrm>
+                      <a:off x="0" y="0"/>
+                      <a:ext cx="4824970" cy="1223907"/>
+                    </a:xfrm>
+                    <a:prstGeom prst="rect">
+                      <a:avLst/>
+                    </a:prstGeom>
+                  </pic:spPr>
+                </pic:pic>
+              </a:graphicData>
+            </a:graphic>
+          </wp:inline>
+        </w:drawing>
+      </w:r>
+    </w:p>
+    <w:p>
+      <w:pPr>
+        <w:ind w:firstLine="708"/>
+      </w:pPr>
+      <w:r>
+        <w:t xml:space="preserve">Рисунок 17 </w:t>
+      </w:r>
+      <w:r>
+        <w:t>– Результат запроса</w:t>
+      </w:r>
+    </w:p>
+    <w:p>
+      <w:pPr>
+        <w:ind w:firstLine="708"/>
+      </w:pPr>
+      <w:r>
+        <w:drawing>
+          <wp:inline distT="0" distB="0" distL="0" distR="0" wp14:anchorId="1C7AB4ED" wp14:editId="6CF44AE2">
+            <wp:extent cx="4183380" cy="839451"/>
+            <wp:effectExtent l="0" t="0" r="0" b="0"/>
+            <wp:docPr id="1238484183" name="Рисунок 1" descr="Изображение выглядит как текст, снимок экрана, линия, Шрифт&#10;&#10;Автоматически созданное описание"/>
+            <wp:cNvGraphicFramePr>
+              <a:graphicFrameLocks xmlns:a="http://schemas.openxmlformats.org/drawingml/2006/main" noChangeAspect="1"/>
+            </wp:cNvGraphicFramePr>
+            <a:graphic xmlns:a="http://schemas.openxmlformats.org/drawingml/2006/main">
+              <a:graphicData uri="http://schemas.openxmlformats.org/drawingml/2006/picture">
+                <pic:pic xmlns:pic="http://schemas.openxmlformats.org/drawingml/2006/picture">
+                  <pic:nvPicPr>
+                    <pic:cNvPr id="1238484183" name="Рисунок 1" descr="Изображение выглядит как текст, снимок экрана, линия, Шрифт&#10;&#10;Автоматически созданное описание"/>
+                    <pic:cNvPicPr/>
+                  </pic:nvPicPr>
+                  <pic:blipFill>
+                    <a:blip r:embed="rId26"/>
+                    <a:stretch>
+                      <a:fillRect/>
+                    </a:stretch>
+                  </pic:blipFill>
+                  <pic:spPr>
+                    <a:xfrm>
+                      <a:off x="0" y="0"/>
+                      <a:ext cx="4207732" cy="844338"/>
+                    </a:xfrm>
+                    <a:prstGeom prst="rect">
+                      <a:avLst/>
+                    </a:prstGeom>
+                  </pic:spPr>
+                </pic:pic>
+              </a:graphicData>
+            </a:graphic>
+          </wp:inline>
+        </w:drawing>
+      </w:r>
+      <w:r>
+        <w:t xml:space="preserve"> </w:t>
+      </w:r>
+    </w:p>
+    <w:p>
+      <w:pPr>
+        <w:ind w:firstLine="708"/>
+      </w:pPr>
+      <w:r>
+        <w:t>Рисунок 1</w:t>
+      </w:r>
+      <w:r>
+        <w:t>8</w:t>
+      </w:r>
+      <w:r>
+        <w:t xml:space="preserve"> - Запрос для задания 6.</w:t>
+      </w:r>
+      <w:r>
+        <w:t>3</w:t>
+      </w:r>
+    </w:p>
+    <w:p>
+      <w:pPr>
+        <w:ind w:firstLine="708"/>
+      </w:pPr>
+      <w:r>
+        <w:drawing>
+          <wp:inline distT="0" distB="0" distL="0" distR="0" wp14:anchorId="5588DAD3" wp14:editId="01977BED">
+            <wp:extent cx="4404360" cy="1093204"/>
+            <wp:effectExtent l="0" t="0" r="0" b="0"/>
+            <wp:docPr id="1156155641" name="Рисунок 1" descr="Изображение выглядит как текст, снимок экрана, число, Шрифт&#10;&#10;Автоматически созданное описание"/>
+            <wp:cNvGraphicFramePr>
+              <a:graphicFrameLocks xmlns:a="http://schemas.openxmlformats.org/drawingml/2006/main" noChangeAspect="1"/>
+            </wp:cNvGraphicFramePr>
+            <a:graphic xmlns:a="http://schemas.openxmlformats.org/drawingml/2006/main">
+              <a:graphicData uri="http://schemas.openxmlformats.org/drawingml/2006/picture">
+                <pic:pic xmlns:pic="http://schemas.openxmlformats.org/drawingml/2006/picture">
+                  <pic:nvPicPr>
+                    <pic:cNvPr id="1156155641" name="Рисунок 1" descr="Изображение выглядит как текст, снимок экрана, число, Шрифт&#10;&#10;Автоматически созданное описание"/>
+                    <pic:cNvPicPr/>
+                  </pic:nvPicPr>
+                  <pic:blipFill>
+                    <a:blip r:embed="rId27"/>
+                    <a:stretch>
+                      <a:fillRect/>
+                    </a:stretch>
+                  </pic:blipFill>
+                  <pic:spPr>
+                    <a:xfrm>
+                      <a:off x="0" y="0"/>
+                      <a:ext cx="4408612" cy="1094259"/>
+                    </a:xfrm>
+                    <a:prstGeom prst="rect">
+                      <a:avLst/>
+                    </a:prstGeom>
+                  </pic:spPr>
+                </pic:pic>
+              </a:graphicData>
+            </a:graphic>
+          </wp:inline>
+        </w:drawing>
+      </w:r>
+    </w:p>
+    <w:p>
+      <w:pPr>
+        <w:ind w:firstLine="708"/>
+      </w:pPr>
+      <w:r>
+        <w:t>Рисунок 1</w:t>
+      </w:r>
+      <w:r>
+        <w:t>9</w:t>
+      </w:r>
+      <w:r>
+        <w:t xml:space="preserve"> – Результат запроса</w:t>
+      </w:r>
+    </w:p>
+    <w:p>
+      <w:pPr>
+        <w:ind w:firstLine="708"/>
+      </w:pPr>
+    </w:p>
+    <w:p>
+      <w:pPr>
+        <w:ind w:firstLine="708"/>
+      </w:pPr>
+    </w:p>
+    <w:p>
+      <w:pPr>
+        <w:ind w:firstLine="708"/>
+      </w:pPr>
+    </w:p>
+    <w:p>
+      <w:pPr>
+        <w:ind w:firstLine="708"/>
+      </w:pPr>
+    </w:p>
+    <w:p>
+      <w:pPr>
+        <w:jc w:val="left"/>
+      </w:pPr>
+    </w:p>
+    <w:p>
+      <w:pPr>
+        <w:jc w:val="left"/>
+      </w:pPr>
+      <w:r>
+        <w:t>7. Упорядочить записи таблицы «</w:t>
+      </w:r>
+      <w:proofErr w:type="spellStart"/>
+      <w:r>
+        <w:t>ЗаказКлиента</w:t>
+      </w:r>
+      <w:proofErr w:type="spellEnd"/>
+      <w:r>
+        <w:t xml:space="preserve">» по ссылочному полю. </w:t>
+      </w:r>
+    </w:p>
+    <w:p>
+      <w:r>
+        <w:drawing>
+          <wp:inline distT="0" distB="0" distL="0" distR="0" wp14:anchorId="6A742598" wp14:editId="5DA9ADFF">
+            <wp:extent cx="3817620" cy="1157732"/>
+            <wp:effectExtent l="0" t="0" r="0" b="4445"/>
+            <wp:docPr id="1599278453" name="Рисунок 1" descr="Изображение выглядит как текст, снимок экрана, Шрифт, число&#10;&#10;Автоматически созданное описание"/>
+            <wp:cNvGraphicFramePr>
+              <a:graphicFrameLocks xmlns:a="http://schemas.openxmlformats.org/drawingml/2006/main" noChangeAspect="1"/>
+            </wp:cNvGraphicFramePr>
+            <a:graphic xmlns:a="http://schemas.openxmlformats.org/drawingml/2006/main">
+              <a:graphicData uri="http://schemas.openxmlformats.org/drawingml/2006/picture">
+                <pic:pic xmlns:pic="http://schemas.openxmlformats.org/drawingml/2006/picture">
+                  <pic:nvPicPr>
+                    <pic:cNvPr id="1599278453" name="Рисунок 1" descr="Изображение выглядит как текст, снимок экрана, Шрифт, число&#10;&#10;Автоматически созданное описание"/>
+                    <pic:cNvPicPr/>
+                  </pic:nvPicPr>
+                  <pic:blipFill>
+                    <a:blip r:embed="rId28"/>
+                    <a:stretch>
+                      <a:fillRect/>
+                    </a:stretch>
+                  </pic:blipFill>
+                  <pic:spPr>
+                    <a:xfrm>
+                      <a:off x="0" y="0"/>
+                      <a:ext cx="3830106" cy="1161518"/>
+                    </a:xfrm>
+                    <a:prstGeom prst="rect">
+                      <a:avLst/>
+                    </a:prstGeom>
+                  </pic:spPr>
+                </pic:pic>
+              </a:graphicData>
+            </a:graphic>
+          </wp:inline>
+        </w:drawing>
+      </w:r>
+    </w:p>
+    <w:p>
+      <w:r>
+        <w:t xml:space="preserve">Рисунок 20 – Запрос </w:t>
+      </w:r>
+    </w:p>
+    <w:p>
+      <w:r>
+        <w:drawing>
+          <wp:inline distT="0" distB="0" distL="0" distR="0" wp14:anchorId="4C8E5395" wp14:editId="31C8926E">
+            <wp:extent cx="4785360" cy="794917"/>
+            <wp:effectExtent l="0" t="0" r="0" b="5715"/>
+            <wp:docPr id="1906884072" name="Рисунок 1" descr="Изображение выглядит как текст, снимок экрана, Шрифт, число&#10;&#10;Автоматически созданное описание"/>
+            <wp:cNvGraphicFramePr>
+              <a:graphicFrameLocks xmlns:a="http://schemas.openxmlformats.org/drawingml/2006/main" noChangeAspect="1"/>
+            </wp:cNvGraphicFramePr>
+            <a:graphic xmlns:a="http://schemas.openxmlformats.org/drawingml/2006/main">
+              <a:graphicData uri="http://schemas.openxmlformats.org/drawingml/2006/picture">
+                <pic:pic xmlns:pic="http://schemas.openxmlformats.org/drawingml/2006/picture">
+                  <pic:nvPicPr>
+                    <pic:cNvPr id="1906884072" name="Рисунок 1" descr="Изображение выглядит как текст, снимок экрана, Шрифт, число&#10;&#10;Автоматически созданное описание"/>
+                    <pic:cNvPicPr/>
+                  </pic:nvPicPr>
+                  <pic:blipFill>
+                    <a:blip r:embed="rId29"/>
+                    <a:stretch>
+                      <a:fillRect/>
+                    </a:stretch>
+                  </pic:blipFill>
+                  <pic:spPr>
+                    <a:xfrm>
+                      <a:off x="0" y="0"/>
+                      <a:ext cx="4799884" cy="797330"/>
+                    </a:xfrm>
+                    <a:prstGeom prst="rect">
+                      <a:avLst/>
+                    </a:prstGeom>
+                  </pic:spPr>
+                </pic:pic>
+              </a:graphicData>
+            </a:graphic>
+          </wp:inline>
+        </w:drawing>
+      </w:r>
+    </w:p>
+    <w:p>
+      <w:r>
+        <w:t xml:space="preserve">Рисунок 21 – Результат </w:t>
       </w:r>
     </w:p>
     <w:p/>
+    <w:p>
+      <w:pPr>
+        <w:jc w:val="left"/>
+      </w:pPr>
+      <w:r>
+        <w:t>8. Получить представление ссылки из таблицы «</w:t>
+      </w:r>
+      <w:proofErr w:type="spellStart"/>
+      <w:r>
+        <w:t>ЗаказКлиента</w:t>
+      </w:r>
+      <w:proofErr w:type="spellEnd"/>
+      <w:r>
+        <w:t xml:space="preserve">». Объяснить отличия получения представления по полю «Представление» и с помощью функций </w:t>
+      </w:r>
+      <w:proofErr w:type="gramStart"/>
+      <w:r>
+        <w:t>Представление(</w:t>
+      </w:r>
+      <w:proofErr w:type="gramEnd"/>
+      <w:r>
+        <w:t xml:space="preserve">) и </w:t>
+      </w:r>
+      <w:proofErr w:type="spellStart"/>
+      <w:r>
+        <w:t>ПредставлениеСсылки</w:t>
+      </w:r>
+      <w:proofErr w:type="spellEnd"/>
+      <w:r>
+        <w:t xml:space="preserve">(). </w:t>
+      </w:r>
+    </w:p>
+    <w:p>
+      <w:r>
+        <w:drawing>
+          <wp:inline distT="0" distB="0" distL="0" distR="0" wp14:anchorId="52B51CCB" wp14:editId="2031A19B">
+            <wp:extent cx="3314700" cy="591911"/>
+            <wp:effectExtent l="0" t="0" r="0" b="0"/>
+            <wp:docPr id="1798859885" name="Рисунок 1" descr="Изображение выглядит как текст, снимок экрана, Шрифт, линия&#10;&#10;Автоматически созданное описание"/>
+            <wp:cNvGraphicFramePr>
+              <a:graphicFrameLocks xmlns:a="http://schemas.openxmlformats.org/drawingml/2006/main" noChangeAspect="1"/>
+            </wp:cNvGraphicFramePr>
+            <a:graphic xmlns:a="http://schemas.openxmlformats.org/drawingml/2006/main">
+              <a:graphicData uri="http://schemas.openxmlformats.org/drawingml/2006/picture">
+                <pic:pic xmlns:pic="http://schemas.openxmlformats.org/drawingml/2006/picture">
+                  <pic:nvPicPr>
+                    <pic:cNvPr id="1798859885" name="Рисунок 1" descr="Изображение выглядит как текст, снимок экрана, Шрифт, линия&#10;&#10;Автоматически созданное описание"/>
+                    <pic:cNvPicPr/>
+                  </pic:nvPicPr>
+                  <pic:blipFill>
+                    <a:blip r:embed="rId30"/>
+                    <a:stretch>
+                      <a:fillRect/>
+                    </a:stretch>
+                  </pic:blipFill>
+                  <pic:spPr>
+                    <a:xfrm>
+                      <a:off x="0" y="0"/>
+                      <a:ext cx="3331654" cy="594938"/>
+                    </a:xfrm>
+                    <a:prstGeom prst="rect">
+                      <a:avLst/>
+                    </a:prstGeom>
+                  </pic:spPr>
+                </pic:pic>
+              </a:graphicData>
+            </a:graphic>
+          </wp:inline>
+        </w:drawing>
+      </w:r>
+    </w:p>
+    <w:p>
+      <w:r>
+        <w:t>Рисунок 22 – Запрос 1</w:t>
+      </w:r>
+    </w:p>
+    <w:p>
+      <w:r>
+        <w:drawing>
+          <wp:inline distT="0" distB="0" distL="0" distR="0" wp14:anchorId="35E547BC" wp14:editId="21BDF77C">
+            <wp:extent cx="3086100" cy="687829"/>
+            <wp:effectExtent l="0" t="0" r="0" b="0"/>
+            <wp:docPr id="666012810" name="Рисунок 1" descr="Изображение выглядит как текст, снимок экрана, Шрифт, линия&#10;&#10;Автоматически созданное описание"/>
+            <wp:cNvGraphicFramePr>
+              <a:graphicFrameLocks xmlns:a="http://schemas.openxmlformats.org/drawingml/2006/main" noChangeAspect="1"/>
+            </wp:cNvGraphicFramePr>
+            <a:graphic xmlns:a="http://schemas.openxmlformats.org/drawingml/2006/main">
+              <a:graphicData uri="http://schemas.openxmlformats.org/drawingml/2006/picture">
+                <pic:pic xmlns:pic="http://schemas.openxmlformats.org/drawingml/2006/picture">
+                  <pic:nvPicPr>
+                    <pic:cNvPr id="666012810" name="Рисунок 1" descr="Изображение выглядит как текст, снимок экрана, Шрифт, линия&#10;&#10;Автоматически созданное описание"/>
+                    <pic:cNvPicPr/>
+                  </pic:nvPicPr>
+                  <pic:blipFill>
+                    <a:blip r:embed="rId31"/>
+                    <a:stretch>
+                      <a:fillRect/>
+                    </a:stretch>
+                  </pic:blipFill>
+                  <pic:spPr>
+                    <a:xfrm>
+                      <a:off x="0" y="0"/>
+                      <a:ext cx="3101726" cy="691312"/>
+                    </a:xfrm>
+                    <a:prstGeom prst="rect">
+                      <a:avLst/>
+                    </a:prstGeom>
+                  </pic:spPr>
+                </pic:pic>
+              </a:graphicData>
+            </a:graphic>
+          </wp:inline>
+        </w:drawing>
+      </w:r>
+    </w:p>
+    <w:p>
+      <w:r>
+        <w:t>Рисунок 23 – Запрос 2</w:t>
+      </w:r>
+    </w:p>
+    <w:p>
+      <w:r>
+        <w:drawing>
+          <wp:inline distT="0" distB="0" distL="0" distR="0" wp14:anchorId="48A00502" wp14:editId="6514E2A3">
+            <wp:extent cx="2948940" cy="1201957"/>
+            <wp:effectExtent l="0" t="0" r="3810" b="0"/>
+            <wp:docPr id="1147538652" name="Рисунок 1" descr="Изображение выглядит как текст, снимок экрана, Шрифт, число&#10;&#10;Автоматически созданное описание"/>
+            <wp:cNvGraphicFramePr>
+              <a:graphicFrameLocks xmlns:a="http://schemas.openxmlformats.org/drawingml/2006/main" noChangeAspect="1"/>
+            </wp:cNvGraphicFramePr>
+            <a:graphic xmlns:a="http://schemas.openxmlformats.org/drawingml/2006/main">
+              <a:graphicData uri="http://schemas.openxmlformats.org/drawingml/2006/picture">
+                <pic:pic xmlns:pic="http://schemas.openxmlformats.org/drawingml/2006/picture">
+                  <pic:nvPicPr>
+                    <pic:cNvPr id="1147538652" name="Рисунок 1" descr="Изображение выглядит как текст, снимок экрана, Шрифт, число&#10;&#10;Автоматически созданное описание"/>
+                    <pic:cNvPicPr/>
+                  </pic:nvPicPr>
+                  <pic:blipFill>
+                    <a:blip r:embed="rId32"/>
+                    <a:stretch>
+                      <a:fillRect/>
+                    </a:stretch>
+                  </pic:blipFill>
+                  <pic:spPr>
+                    <a:xfrm>
+                      <a:off x="0" y="0"/>
+                      <a:ext cx="2956630" cy="1205091"/>
+                    </a:xfrm>
+                    <a:prstGeom prst="rect">
+                      <a:avLst/>
+                    </a:prstGeom>
+                  </pic:spPr>
+                </pic:pic>
+              </a:graphicData>
+            </a:graphic>
+          </wp:inline>
+        </w:drawing>
+      </w:r>
+    </w:p>
+    <w:p>
+      <w:r>
+        <w:t>Результат 2</w:t>
+      </w:r>
+      <w:r>
+        <w:t xml:space="preserve">4 </w:t>
+      </w:r>
+      <w:r>
+        <w:t>– Результат</w:t>
+      </w:r>
+    </w:p>
+    <w:p/>
+    <w:p>
+      <w:pPr>
+        <w:jc w:val="left"/>
+      </w:pPr>
+    </w:p>
+    <w:p>
+      <w:pPr>
+        <w:jc w:val="left"/>
+      </w:pPr>
+      <w:r>
+        <w:t>9. Получить общее количество записей в регистре накопления «</w:t>
+      </w:r>
+      <w:proofErr w:type="spellStart"/>
+      <w:r>
+        <w:t>ЗаказКлиента</w:t>
+      </w:r>
+      <w:proofErr w:type="spellEnd"/>
+      <w:r>
+        <w:t xml:space="preserve">» и количество записей с различным значением Номенклатуры. </w:t>
+      </w:r>
+    </w:p>
+    <w:p>
+      <w:r>
+        <w:drawing>
+          <wp:inline distT="0" distB="0" distL="0" distR="0" wp14:anchorId="05ACD143" wp14:editId="06E434E5">
+            <wp:extent cx="4107180" cy="636163"/>
+            <wp:effectExtent l="0" t="0" r="0" b="0"/>
+            <wp:docPr id="852214489" name="Рисунок 1" descr="Изображение выглядит как текст, снимок экрана, линия, Шрифт&#10;&#10;Автоматически созданное описание"/>
+            <wp:cNvGraphicFramePr>
+              <a:graphicFrameLocks xmlns:a="http://schemas.openxmlformats.org/drawingml/2006/main" noChangeAspect="1"/>
+            </wp:cNvGraphicFramePr>
+            <a:graphic xmlns:a="http://schemas.openxmlformats.org/drawingml/2006/main">
+              <a:graphicData uri="http://schemas.openxmlformats.org/drawingml/2006/picture">
+                <pic:pic xmlns:pic="http://schemas.openxmlformats.org/drawingml/2006/picture">
+                  <pic:nvPicPr>
+                    <pic:cNvPr id="852214489" name="Рисунок 1" descr="Изображение выглядит как текст, снимок экрана, линия, Шрифт&#10;&#10;Автоматически созданное описание"/>
+                    <pic:cNvPicPr/>
+                  </pic:nvPicPr>
+                  <pic:blipFill>
+                    <a:blip r:embed="rId33"/>
+                    <a:stretch>
+                      <a:fillRect/>
+                    </a:stretch>
+                  </pic:blipFill>
+                  <pic:spPr>
+                    <a:xfrm>
+                      <a:off x="0" y="0"/>
+                      <a:ext cx="4126067" cy="639088"/>
+                    </a:xfrm>
+                    <a:prstGeom prst="rect">
+                      <a:avLst/>
+                    </a:prstGeom>
+                  </pic:spPr>
+                </pic:pic>
+              </a:graphicData>
+            </a:graphic>
+          </wp:inline>
+        </w:drawing>
+      </w:r>
+    </w:p>
+    <w:p>
+      <w:r>
+        <w:t>Рисунок 25 – Запрос для задания 9.1</w:t>
+      </w:r>
+    </w:p>
+    <w:p>
+      <w:r>
+        <w:drawing>
+          <wp:inline distT="0" distB="0" distL="0" distR="0" wp14:anchorId="67E985AE" wp14:editId="78A9A8DB">
+            <wp:extent cx="541020" cy="283092"/>
+            <wp:effectExtent l="0" t="0" r="0" b="3175"/>
+            <wp:docPr id="1752250168" name="Рисунок 1"/>
+            <wp:cNvGraphicFramePr>
+              <a:graphicFrameLocks xmlns:a="http://schemas.openxmlformats.org/drawingml/2006/main" noChangeAspect="1"/>
+            </wp:cNvGraphicFramePr>
+            <a:graphic xmlns:a="http://schemas.openxmlformats.org/drawingml/2006/main">
+              <a:graphicData uri="http://schemas.openxmlformats.org/drawingml/2006/picture">
+                <pic:pic xmlns:pic="http://schemas.openxmlformats.org/drawingml/2006/picture">
+                  <pic:nvPicPr>
+                    <pic:cNvPr id="1752250168" name=""/>
+                    <pic:cNvPicPr/>
+                  </pic:nvPicPr>
+                  <pic:blipFill>
+                    <a:blip r:embed="rId34"/>
+                    <a:stretch>
+                      <a:fillRect/>
+                    </a:stretch>
+                  </pic:blipFill>
+                  <pic:spPr>
+                    <a:xfrm>
+                      <a:off x="0" y="0"/>
+                      <a:ext cx="544635" cy="284983"/>
+                    </a:xfrm>
+                    <a:prstGeom prst="rect">
+                      <a:avLst/>
+                    </a:prstGeom>
+                  </pic:spPr>
+                </pic:pic>
+              </a:graphicData>
+            </a:graphic>
+          </wp:inline>
+        </w:drawing>
+      </w:r>
+    </w:p>
+    <w:p>
+      <w:r>
+        <w:t xml:space="preserve">Рисунок 26 – Результат </w:t>
+      </w:r>
+    </w:p>
+    <w:p>
+      <w:r>
+        <w:drawing>
+          <wp:inline distT="0" distB="0" distL="0" distR="0" wp14:anchorId="5350EE54" wp14:editId="48BDC255">
+            <wp:extent cx="4335780" cy="620125"/>
+            <wp:effectExtent l="0" t="0" r="0" b="8890"/>
+            <wp:docPr id="640660239" name="Рисунок 1" descr="Изображение выглядит как текст, снимок экрана, Шрифт, линия&#10;&#10;Автоматически созданное описание"/>
+            <wp:cNvGraphicFramePr>
+              <a:graphicFrameLocks xmlns:a="http://schemas.openxmlformats.org/drawingml/2006/main" noChangeAspect="1"/>
+            </wp:cNvGraphicFramePr>
+            <a:graphic xmlns:a="http://schemas.openxmlformats.org/drawingml/2006/main">
+              <a:graphicData uri="http://schemas.openxmlformats.org/drawingml/2006/picture">
+                <pic:pic xmlns:pic="http://schemas.openxmlformats.org/drawingml/2006/picture">
+                  <pic:nvPicPr>
+                    <pic:cNvPr id="640660239" name="Рисунок 1" descr="Изображение выглядит как текст, снимок экрана, Шрифт, линия&#10;&#10;Автоматически созданное описание"/>
+                    <pic:cNvPicPr/>
+                  </pic:nvPicPr>
+                  <pic:blipFill>
+                    <a:blip r:embed="rId35"/>
+                    <a:stretch>
+                      <a:fillRect/>
+                    </a:stretch>
+                  </pic:blipFill>
+                  <pic:spPr>
+                    <a:xfrm>
+                      <a:off x="0" y="0"/>
+                      <a:ext cx="4348722" cy="621976"/>
+                    </a:xfrm>
+                    <a:prstGeom prst="rect">
+                      <a:avLst/>
+                    </a:prstGeom>
+                  </pic:spPr>
+                </pic:pic>
+              </a:graphicData>
+            </a:graphic>
+          </wp:inline>
+        </w:drawing>
+      </w:r>
+    </w:p>
+    <w:p>
+      <w:r>
+        <w:t>Рисунок 27 – Запрос для задания 9.2</w:t>
+      </w:r>
+    </w:p>
+    <w:p>
+      <w:r>
+        <w:drawing>
+          <wp:inline distT="0" distB="0" distL="0" distR="0" wp14:anchorId="28915754" wp14:editId="6AD00CB3">
+            <wp:extent cx="657317" cy="333422"/>
+            <wp:effectExtent l="0" t="0" r="0" b="9525"/>
+            <wp:docPr id="1439421371" name="Рисунок 1"/>
+            <wp:cNvGraphicFramePr>
+              <a:graphicFrameLocks xmlns:a="http://schemas.openxmlformats.org/drawingml/2006/main" noChangeAspect="1"/>
+            </wp:cNvGraphicFramePr>
+            <a:graphic xmlns:a="http://schemas.openxmlformats.org/drawingml/2006/main">
+              <a:graphicData uri="http://schemas.openxmlformats.org/drawingml/2006/picture">
+                <pic:pic xmlns:pic="http://schemas.openxmlformats.org/drawingml/2006/picture">
+                  <pic:nvPicPr>
+                    <pic:cNvPr id="1439421371" name=""/>
+                    <pic:cNvPicPr/>
+                  </pic:nvPicPr>
+                  <pic:blipFill>
+                    <a:blip r:embed="rId36"/>
+                    <a:stretch>
+                      <a:fillRect/>
+                    </a:stretch>
+                  </pic:blipFill>
+                  <pic:spPr>
+                    <a:xfrm>
+                      <a:off x="0" y="0"/>
+                      <a:ext cx="657317" cy="333422"/>
+                    </a:xfrm>
+                    <a:prstGeom prst="rect">
+                      <a:avLst/>
+                    </a:prstGeom>
+                  </pic:spPr>
+                </pic:pic>
+              </a:graphicData>
+            </a:graphic>
+          </wp:inline>
+        </w:drawing>
+      </w:r>
+    </w:p>
+    <w:p>
+      <w:r>
+        <w:t>Рисунок 28 – Результат</w:t>
+      </w:r>
+    </w:p>
+    <w:p>
+      <w:pPr>
+        <w:jc w:val="left"/>
+      </w:pPr>
+    </w:p>
+    <w:p>
+      <w:pPr>
+        <w:jc w:val="left"/>
+      </w:pPr>
+      <w:r>
+        <w:t xml:space="preserve">10. Получить реквизит Ссылку и табличную часть Запасы как вложенную таблицу. Показать несколькими вариантами. </w:t>
+      </w:r>
+    </w:p>
+    <w:p>
+      <w:r>
+        <w:drawing>
+          <wp:inline distT="0" distB="0" distL="0" distR="0" wp14:anchorId="21A38CF3" wp14:editId="3960F04E">
+            <wp:extent cx="3596640" cy="1146340"/>
+            <wp:effectExtent l="0" t="0" r="3810" b="0"/>
+            <wp:docPr id="248089228" name="Рисунок 1" descr="Изображение выглядит как текст, снимок экрана, Шрифт, линия&#10;&#10;Автоматически созданное описание"/>
+            <wp:cNvGraphicFramePr>
+              <a:graphicFrameLocks xmlns:a="http://schemas.openxmlformats.org/drawingml/2006/main" noChangeAspect="1"/>
+            </wp:cNvGraphicFramePr>
+            <a:graphic xmlns:a="http://schemas.openxmlformats.org/drawingml/2006/main">
+              <a:graphicData uri="http://schemas.openxmlformats.org/drawingml/2006/picture">
+                <pic:pic xmlns:pic="http://schemas.openxmlformats.org/drawingml/2006/picture">
+                  <pic:nvPicPr>
+                    <pic:cNvPr id="248089228" name="Рисунок 1" descr="Изображение выглядит как текст, снимок экрана, Шрифт, линия&#10;&#10;Автоматически созданное описание"/>
+                    <pic:cNvPicPr/>
+                  </pic:nvPicPr>
+                  <pic:blipFill>
+                    <a:blip r:embed="rId37"/>
+                    <a:stretch>
+                      <a:fillRect/>
+                    </a:stretch>
+                  </pic:blipFill>
+                  <pic:spPr>
+                    <a:xfrm>
+                      <a:off x="0" y="0"/>
+                      <a:ext cx="3603236" cy="1148442"/>
+                    </a:xfrm>
+                    <a:prstGeom prst="rect">
+                      <a:avLst/>
+                    </a:prstGeom>
+                  </pic:spPr>
+                </pic:pic>
+              </a:graphicData>
+            </a:graphic>
+          </wp:inline>
+        </w:drawing>
+      </w:r>
+    </w:p>
+    <w:p>
+      <w:r>
+        <w:t xml:space="preserve">Рисунок 29 – </w:t>
+      </w:r>
+      <w:r>
+        <w:t>Первый з</w:t>
+      </w:r>
+      <w:r>
+        <w:t>апрос для задания 10</w:t>
+      </w:r>
+    </w:p>
+    <w:p>
+      <w:r>
+        <w:drawing>
+          <wp:inline distT="0" distB="0" distL="0" distR="0" wp14:anchorId="4AF5784D" wp14:editId="2E70A1BC">
+            <wp:extent cx="5021580" cy="770280"/>
+            <wp:effectExtent l="0" t="0" r="7620" b="0"/>
+            <wp:docPr id="1741339411" name="Рисунок 1" descr="Изображение выглядит как текст, Шрифт, число, линия&#10;&#10;Автоматически созданное описание"/>
+            <wp:cNvGraphicFramePr>
+              <a:graphicFrameLocks xmlns:a="http://schemas.openxmlformats.org/drawingml/2006/main" noChangeAspect="1"/>
+            </wp:cNvGraphicFramePr>
+            <a:graphic xmlns:a="http://schemas.openxmlformats.org/drawingml/2006/main">
+              <a:graphicData uri="http://schemas.openxmlformats.org/drawingml/2006/picture">
+                <pic:pic xmlns:pic="http://schemas.openxmlformats.org/drawingml/2006/picture">
+                  <pic:nvPicPr>
+                    <pic:cNvPr id="1741339411" name="Рисунок 1" descr="Изображение выглядит как текст, Шрифт, число, линия&#10;&#10;Автоматически созданное описание"/>
+                    <pic:cNvPicPr/>
+                  </pic:nvPicPr>
+                  <pic:blipFill>
+                    <a:blip r:embed="rId38"/>
+                    <a:stretch>
+                      <a:fillRect/>
+                    </a:stretch>
+                  </pic:blipFill>
+                  <pic:spPr>
+                    <a:xfrm>
+                      <a:off x="0" y="0"/>
+                      <a:ext cx="5029892" cy="771555"/>
+                    </a:xfrm>
+                    <a:prstGeom prst="rect">
+                      <a:avLst/>
+                    </a:prstGeom>
+                  </pic:spPr>
+                </pic:pic>
+              </a:graphicData>
+            </a:graphic>
+          </wp:inline>
+        </w:drawing>
+      </w:r>
+    </w:p>
+    <w:p>
+      <w:r>
+        <w:t xml:space="preserve">Рисунок 30 - Результат </w:t>
+      </w:r>
+    </w:p>
+    <w:p>
+      <w:r>
+        <w:lastRenderedPageBreak/>
+        <w:drawing>
+          <wp:inline distT="0" distB="0" distL="0" distR="0" wp14:anchorId="7718EE34" wp14:editId="56990A04">
+            <wp:extent cx="4229100" cy="1182159"/>
+            <wp:effectExtent l="0" t="0" r="0" b="0"/>
+            <wp:docPr id="674540936" name="Рисунок 1" descr="Изображение выглядит как текст, снимок экрана, Шрифт, число&#10;&#10;Автоматически созданное описание"/>
+            <wp:cNvGraphicFramePr>
+              <a:graphicFrameLocks xmlns:a="http://schemas.openxmlformats.org/drawingml/2006/main" noChangeAspect="1"/>
+            </wp:cNvGraphicFramePr>
+            <a:graphic xmlns:a="http://schemas.openxmlformats.org/drawingml/2006/main">
+              <a:graphicData uri="http://schemas.openxmlformats.org/drawingml/2006/picture">
+                <pic:pic xmlns:pic="http://schemas.openxmlformats.org/drawingml/2006/picture">
+                  <pic:nvPicPr>
+                    <pic:cNvPr id="674540936" name="Рисунок 1" descr="Изображение выглядит как текст, снимок экрана, Шрифт, число&#10;&#10;Автоматически созданное описание"/>
+                    <pic:cNvPicPr/>
+                  </pic:nvPicPr>
+                  <pic:blipFill>
+                    <a:blip r:embed="rId39"/>
+                    <a:stretch>
+                      <a:fillRect/>
+                    </a:stretch>
+                  </pic:blipFill>
+                  <pic:spPr>
+                    <a:xfrm>
+                      <a:off x="0" y="0"/>
+                      <a:ext cx="4238523" cy="1184793"/>
+                    </a:xfrm>
+                    <a:prstGeom prst="rect">
+                      <a:avLst/>
+                    </a:prstGeom>
+                  </pic:spPr>
+                </pic:pic>
+              </a:graphicData>
+            </a:graphic>
+          </wp:inline>
+        </w:drawing>
+      </w:r>
+    </w:p>
+    <w:p>
+      <w:r>
+        <w:t>Рисунок 31 – Второй запрос для задания 10</w:t>
+      </w:r>
+    </w:p>
+    <w:p>
+      <w:r>
+        <w:drawing>
+          <wp:inline distT="0" distB="0" distL="0" distR="0" wp14:anchorId="4F5EA85A" wp14:editId="715E8308">
+            <wp:extent cx="4434840" cy="1083703"/>
+            <wp:effectExtent l="0" t="0" r="3810" b="2540"/>
+            <wp:docPr id="421579403" name="Рисунок 1" descr="Изображение выглядит как текст, число, Шрифт, линия&#10;&#10;Автоматически созданное описание"/>
+            <wp:cNvGraphicFramePr>
+              <a:graphicFrameLocks xmlns:a="http://schemas.openxmlformats.org/drawingml/2006/main" noChangeAspect="1"/>
+            </wp:cNvGraphicFramePr>
+            <a:graphic xmlns:a="http://schemas.openxmlformats.org/drawingml/2006/main">
+              <a:graphicData uri="http://schemas.openxmlformats.org/drawingml/2006/picture">
+                <pic:pic xmlns:pic="http://schemas.openxmlformats.org/drawingml/2006/picture">
+                  <pic:nvPicPr>
+                    <pic:cNvPr id="421579403" name="Рисунок 1" descr="Изображение выглядит как текст, число, Шрифт, линия&#10;&#10;Автоматически созданное описание"/>
+                    <pic:cNvPicPr/>
+                  </pic:nvPicPr>
+                  <pic:blipFill>
+                    <a:blip r:embed="rId40"/>
+                    <a:stretch>
+                      <a:fillRect/>
+                    </a:stretch>
+                  </pic:blipFill>
+                  <pic:spPr>
+                    <a:xfrm>
+                      <a:off x="0" y="0"/>
+                      <a:ext cx="4440882" cy="1085180"/>
+                    </a:xfrm>
+                    <a:prstGeom prst="rect">
+                      <a:avLst/>
+                    </a:prstGeom>
+                  </pic:spPr>
+                </pic:pic>
+              </a:graphicData>
+            </a:graphic>
+          </wp:inline>
+        </w:drawing>
+      </w:r>
+    </w:p>
+    <w:p>
+      <w:r>
+        <w:t xml:space="preserve">Рисунок 32 – Результат </w:t>
+      </w:r>
+    </w:p>
     <w:sectPr>
-      <w:footerReference w:type="default" r:id="rId14"/>
-      <w:footerReference w:type="first" r:id="rId15"/>
+      <w:footerReference w:type="default" r:id="rId41"/>
+      <w:footerReference w:type="first" r:id="rId42"/>
       <w:pgSz w:w="11906" w:h="16838"/>
       <w:pgMar w:top="1134" w:right="850" w:bottom="1134" w:left="1701" w:header="708" w:footer="708" w:gutter="0"/>
       <w:cols w:space="708"/>
@@ -2375,7 +3890,6 @@
   <w:style w:type="character" w:default="1" w:styleId="a1">
     <w:name w:val="Default Paragraph Font"/>
     <w:uiPriority w:val="1"/>
-    <w:semiHidden/>
     <w:unhideWhenUsed/>
   </w:style>
   <w:style w:type="table" w:default="1" w:styleId="a2">
@@ -2917,6 +4431,7 @@
 <file path=word/glossary/fontTable.xml><?xml version="1.0" encoding="utf-8"?>
 <w:fonts xmlns:mc="http://schemas.openxmlformats.org/markup-compatibility/2006" xmlns:r="http://schemas.openxmlformats.org/officeDocument/2006/relationships" xmlns:w="http://schemas.openxmlformats.org/wordprocessingml/2006/main" xmlns:w14="http://schemas.microsoft.com/office/word/2010/wordml" xmlns:w15="http://schemas.microsoft.com/office/word/2012/wordml" xmlns:w16cex="http://schemas.microsoft.com/office/word/2018/wordml/cex" xmlns:w16cid="http://schemas.microsoft.com/office/word/2016/wordml/cid" xmlns:w16="http://schemas.microsoft.com/office/word/2018/wordml" xmlns:w16du="http://schemas.microsoft.com/office/word/2023/wordml/word16du" xmlns:w16sdtdh="http://schemas.microsoft.com/office/word/2020/wordml/sdtdatahash" xmlns:w16se="http://schemas.microsoft.com/office/word/2015/wordml/symex" mc:Ignorable="w14 w15 w16se w16cid w16 w16cex w16sdtdh w16du">
   <w:font w:name="Times New Roman">
+    <w:altName w:val="Times New Roman"/>
     <w:panose1 w:val="02020603050405020304"/>
     <w:charset w:val="CC"/>
     <w:family w:val="roman"/>
@@ -2957,6 +4472,8 @@
     <w:rsid w:val="00022665"/>
     <w:rsid w:val="004B6073"/>
     <w:rsid w:val="0058579F"/>
+    <w:rsid w:val="00621BAD"/>
+    <w:rsid w:val="00774A58"/>
     <w:rsid w:val="007C1BE5"/>
     <w:rsid w:val="007E0A5F"/>
     <w:rsid w:val="00B8693B"/>
